--- a/002_IDEs/001_Eclipse/220611_Ejercios_Hilos/Ejercicios_hilos.docx
+++ b/002_IDEs/001_Eclipse/220611_Ejercios_Hilos/Ejercicios_hilos.docx
@@ -64,8 +64,8 @@
         </w:rPr>
         <w:drawing>
           <wp:inline distT="0" distB="0" distL="0" distR="0">
-            <wp:extent cx="5386070" cy="2999740"/>
-            <wp:effectExtent l="0" t="0" r="5080" b="0"/>
+            <wp:extent cx="4566976" cy="2543550"/>
+            <wp:effectExtent l="0" t="0" r="5080" b="9525"/>
             <wp:docPr id="2" name="Imagen 2"/>
             <wp:cNvGraphicFramePr>
               <a:graphicFrameLocks xmlns:a="http://schemas.openxmlformats.org/drawingml/2006/main" noChangeAspect="1"/>
@@ -95,7 +95,7 @@
                   <pic:spPr bwMode="auto">
                     <a:xfrm>
                       <a:off x="0" y="0"/>
-                      <a:ext cx="5386070" cy="2999740"/>
+                      <a:ext cx="4569901" cy="2545179"/>
                     </a:xfrm>
                     <a:prstGeom prst="rect">
                       <a:avLst/>
@@ -111,8 +111,47 @@
           </wp:inline>
         </w:drawing>
       </w:r>
-      <w:bookmarkStart w:id="0" w:name="_GoBack"/>
-      <w:bookmarkEnd w:id="0"/>
+    </w:p>
+    <w:p>
+      <w:pPr>
+        <w:rPr>
+          <w:u w:val="single"/>
+        </w:rPr>
+      </w:pPr>
+      <w:r>
+        <w:rPr>
+          <w:highlight w:val="red"/>
+        </w:rPr>
+        <w:t xml:space="preserve">COMO PUEDO SACARLO CON EL METODO </w:t>
+      </w:r>
+      <w:proofErr w:type="spellStart"/>
+      <w:r>
+        <w:rPr>
+          <w:highlight w:val="red"/>
+        </w:rPr>
+        <w:t>toString</w:t>
+      </w:r>
+      <w:proofErr w:type="spellEnd"/>
+      <w:r>
+        <w:rPr>
+          <w:highlight w:val="red"/>
+        </w:rPr>
+        <w:t xml:space="preserve"> de la clase </w:t>
+      </w:r>
+      <w:proofErr w:type="spellStart"/>
+      <w:r>
+        <w:rPr>
+          <w:highlight w:val="red"/>
+        </w:rPr>
+        <w:t>HiloRunnable</w:t>
+      </w:r>
+      <w:proofErr w:type="spellEnd"/>
+      <w:r>
+        <w:rPr>
+          <w:highlight w:val="red"/>
+        </w:rPr>
+        <w:t>.</w:t>
+      </w:r>
     </w:p>
     <w:p>
       <w:pPr>
@@ -169,8 +208,8 @@
         </w:rPr>
         <w:drawing>
           <wp:inline distT="0" distB="0" distL="0" distR="0" wp14:anchorId="6BF95645" wp14:editId="576F9724">
-            <wp:extent cx="5076825" cy="3189012"/>
-            <wp:effectExtent l="0" t="0" r="0" b="0"/>
+            <wp:extent cx="4791016" cy="3009481"/>
+            <wp:effectExtent l="0" t="0" r="0" b="635"/>
             <wp:docPr id="1" name="Imagen 1"/>
             <wp:cNvGraphicFramePr>
               <a:graphicFrameLocks xmlns:a="http://schemas.openxmlformats.org/drawingml/2006/main" noChangeAspect="1"/>
@@ -200,7 +239,7 @@
                   <pic:spPr bwMode="auto">
                     <a:xfrm>
                       <a:off x="0" y="0"/>
-                      <a:ext cx="5094652" cy="3200210"/>
+                      <a:ext cx="4810538" cy="3021744"/>
                     </a:xfrm>
                     <a:prstGeom prst="rect">
                       <a:avLst/>
@@ -217,19 +256,37 @@
         </w:drawing>
       </w:r>
     </w:p>
+    <w:p>
+      <w:bookmarkStart w:id="0" w:name="_GoBack"/>
+      <w:bookmarkEnd w:id="0"/>
+    </w:p>
+    <w:p>
+      <w:r>
+        <w:lastRenderedPageBreak/>
+        <w:t xml:space="preserve">Ejercicio 37: Crea 3 hilos de la clase que implementa </w:t>
+      </w:r>
+      <w:proofErr w:type="spellStart"/>
+      <w:r>
+        <w:t>Runnable</w:t>
+      </w:r>
+      <w:proofErr w:type="spellEnd"/>
+      <w:r>
+        <w:t xml:space="preserve"> (ejercicio 36) y arráncalos. Interpreta lo que salga por pantalla </w:t>
+      </w:r>
+    </w:p>
+    <w:p/>
+    <w:p/>
+    <w:p/>
+    <w:p/>
+    <w:p/>
+    <w:p/>
+    <w:p/>
+    <w:p/>
     <w:p/>
     <w:p/>
     <w:p>
       <w:r>
-        <w:t xml:space="preserve">Ejercicio 37: Crea 3 hilos de la clase que implementa </w:t>
-      </w:r>
-      <w:proofErr w:type="spellStart"/>
-      <w:r>
-        <w:t>Runnable</w:t>
-      </w:r>
-      <w:proofErr w:type="spellEnd"/>
-      <w:r>
-        <w:t xml:space="preserve"> (ejercicio 36) y arráncalos. Interpreta lo que salga por pantalla Ejercicio 38: Siguiendo con el ejercicio anterior, usa el método </w:t>
+        <w:t xml:space="preserve">Ejercicio 38: Siguiendo con el ejercicio anterior, usa el método </w:t>
       </w:r>
       <w:proofErr w:type="spellStart"/>
       <w:r>

--- a/002_IDEs/001_Eclipse/220611_Ejercios_Hilos/Ejercicios_hilos.docx
+++ b/002_IDEs/001_Eclipse/220611_Ejercios_Hilos/Ejercicios_hilos.docx
@@ -53,8 +53,16 @@
       </w:r>
       <w:proofErr w:type="spellEnd"/>
       <w:r>
-        <w:t xml:space="preserve"> en el que, durante X veces, se muestre el nombre del hilo, se duerma ese hilo durante un tiempo aleatorio y al finalizar se muestre que el hilo ha terminado </w:t>
-      </w:r>
+        <w:t xml:space="preserve"> en el que, durante X veces, se muestre el nombre del hilo, se duerma ese hilo durante un tiempo aleatorio y al finalizar se muestre que el hilo ha </w:t>
+      </w:r>
+      <w:proofErr w:type="gramStart"/>
+      <w:r>
+        <w:t xml:space="preserve">terminado </w:t>
+      </w:r>
+      <w:r>
+        <w:t>.</w:t>
+      </w:r>
+      <w:proofErr w:type="gramEnd"/>
     </w:p>
     <w:p>
       <w:r>
@@ -64,9 +72,9 @@
         </w:rPr>
         <w:drawing>
           <wp:inline distT="0" distB="0" distL="0" distR="0">
-            <wp:extent cx="4566976" cy="2543550"/>
-            <wp:effectExtent l="0" t="0" r="5080" b="9525"/>
-            <wp:docPr id="2" name="Imagen 2"/>
+            <wp:extent cx="3828422" cy="2890030"/>
+            <wp:effectExtent l="0" t="0" r="635" b="5715"/>
+            <wp:docPr id="4" name="Imagen 4"/>
             <wp:cNvGraphicFramePr>
               <a:graphicFrameLocks xmlns:a="http://schemas.openxmlformats.org/drawingml/2006/main" noChangeAspect="1"/>
             </wp:cNvGraphicFramePr>
@@ -95,7 +103,7 @@
                   <pic:spPr bwMode="auto">
                     <a:xfrm>
                       <a:off x="0" y="0"/>
-                      <a:ext cx="4569901" cy="2545179"/>
+                      <a:ext cx="3830093" cy="2891291"/>
                     </a:xfrm>
                     <a:prstGeom prst="rect">
                       <a:avLst/>
@@ -112,93 +120,53 @@
         </w:drawing>
       </w:r>
     </w:p>
+    <w:p/>
+    <w:p>
+      <w:pPr>
+        <w:pStyle w:val="Ttulo3"/>
+      </w:pPr>
+      <w:r>
+        <w:t xml:space="preserve">Crea una clase que extienda de </w:t>
+      </w:r>
+      <w:proofErr w:type="spellStart"/>
+      <w:r>
+        <w:t>Thread</w:t>
+      </w:r>
+      <w:proofErr w:type="spellEnd"/>
+      <w:r>
+        <w:t xml:space="preserve"> en el que, durante X veces, se muestre el nombre del hilo, se duerma ese hilo durante un tiempo aleatorio y al finalizar se muestre que el hilo ha terminado En el hilo principal (</w:t>
+      </w:r>
+      <w:proofErr w:type="spellStart"/>
+      <w:r>
+        <w:t>main</w:t>
+      </w:r>
+      <w:proofErr w:type="spellEnd"/>
+      <w:r>
+        <w:t xml:space="preserve">) vete viendo </w:t>
+      </w:r>
+      <w:proofErr w:type="spellStart"/>
+      <w:r>
+        <w:t>como</w:t>
+      </w:r>
+      <w:proofErr w:type="spellEnd"/>
+      <w:r>
+        <w:t xml:space="preserve"> va cambiando de estado las instancias de las clases anteriores (puedes dormir e hilo principal durante algún segundo para verlo más claro</w:t>
+      </w:r>
+      <w:proofErr w:type="gramStart"/>
+      <w:r>
+        <w:t xml:space="preserve">) </w:t>
+      </w:r>
+      <w:r>
+        <w:t>.</w:t>
+      </w:r>
+      <w:proofErr w:type="gramEnd"/>
+    </w:p>
     <w:p>
       <w:pPr>
         <w:rPr>
           <w:u w:val="single"/>
         </w:rPr>
       </w:pPr>
-      <w:r>
-        <w:rPr>
-          <w:highlight w:val="red"/>
-        </w:rPr>
-        <w:t xml:space="preserve">COMO PUEDO SACARLO CON EL METODO </w:t>
-      </w:r>
-      <w:proofErr w:type="spellStart"/>
-      <w:r>
-        <w:rPr>
-          <w:highlight w:val="red"/>
-        </w:rPr>
-        <w:t>toString</w:t>
-      </w:r>
-      <w:proofErr w:type="spellEnd"/>
-      <w:r>
-        <w:rPr>
-          <w:highlight w:val="red"/>
-        </w:rPr>
-        <w:t xml:space="preserve"> de la clase </w:t>
-      </w:r>
-      <w:proofErr w:type="spellStart"/>
-      <w:r>
-        <w:rPr>
-          <w:highlight w:val="red"/>
-        </w:rPr>
-        <w:t>HiloRunnable</w:t>
-      </w:r>
-      <w:proofErr w:type="spellEnd"/>
-      <w:r>
-        <w:rPr>
-          <w:highlight w:val="red"/>
-        </w:rPr>
-        <w:t>.</w:t>
-      </w:r>
-    </w:p>
-    <w:p>
-      <w:pPr>
-        <w:pStyle w:val="Ttulo3"/>
-      </w:pPr>
-      <w:r>
-        <w:t xml:space="preserve">Crea una clase que extienda de </w:t>
-      </w:r>
-      <w:proofErr w:type="spellStart"/>
-      <w:r>
-        <w:t>Thread</w:t>
-      </w:r>
-      <w:proofErr w:type="spellEnd"/>
-      <w:r>
-        <w:t xml:space="preserve"> en el que, durante X veces, se muestre el nombre del hilo, se duerma ese hilo durante un tiempo aleatorio y al finalizar se muestre que el hilo ha terminado En el hilo principal (</w:t>
-      </w:r>
-      <w:proofErr w:type="spellStart"/>
-      <w:r>
-        <w:t>main</w:t>
-      </w:r>
-      <w:proofErr w:type="spellEnd"/>
-      <w:r>
-        <w:t xml:space="preserve">) vete viendo </w:t>
-      </w:r>
-      <w:proofErr w:type="spellStart"/>
-      <w:r>
-        <w:t>como</w:t>
-      </w:r>
-      <w:proofErr w:type="spellEnd"/>
-      <w:r>
-        <w:t xml:space="preserve"> va cambiando de estado las instancias de las clases anteriores (puedes dormir e hilo principal durante algún segundo para verlo más claro</w:t>
-      </w:r>
-      <w:proofErr w:type="gramStart"/>
-      <w:r>
-        <w:t xml:space="preserve">) </w:t>
-      </w:r>
-      <w:r>
-        <w:t>.</w:t>
-      </w:r>
-      <w:proofErr w:type="gramEnd"/>
-    </w:p>
-    <w:p>
-      <w:pPr>
-        <w:rPr>
-          <w:u w:val="single"/>
-        </w:rPr>
-      </w:pPr>
     </w:p>
     <w:p>
       <w:r>
@@ -207,10 +175,10 @@
           <w:lang w:eastAsia="es-ES"/>
         </w:rPr>
         <w:drawing>
-          <wp:inline distT="0" distB="0" distL="0" distR="0" wp14:anchorId="6BF95645" wp14:editId="576F9724">
-            <wp:extent cx="4791016" cy="3009481"/>
-            <wp:effectExtent l="0" t="0" r="0" b="635"/>
-            <wp:docPr id="1" name="Imagen 1"/>
+          <wp:inline distT="0" distB="0" distL="0" distR="0" wp14:anchorId="77E70ACA" wp14:editId="7595E9AE">
+            <wp:extent cx="3612382" cy="2679715"/>
+            <wp:effectExtent l="0" t="0" r="7620" b="6350"/>
+            <wp:docPr id="3" name="Imagen 3"/>
             <wp:cNvGraphicFramePr>
               <a:graphicFrameLocks xmlns:a="http://schemas.openxmlformats.org/drawingml/2006/main" noChangeAspect="1"/>
             </wp:cNvGraphicFramePr>
@@ -239,7 +207,7 @@
                   <pic:spPr bwMode="auto">
                     <a:xfrm>
                       <a:off x="0" y="0"/>
-                      <a:ext cx="4810538" cy="3021744"/>
+                      <a:ext cx="3617155" cy="2683255"/>
                     </a:xfrm>
                     <a:prstGeom prst="rect">
                       <a:avLst/>
@@ -256,77 +224,503 @@
         </w:drawing>
       </w:r>
     </w:p>
-    <w:p>
+    <w:p/>
+    <w:p>
+      <w:pPr>
+        <w:pStyle w:val="Ttulo2"/>
+      </w:pPr>
+      <w:r>
+        <w:lastRenderedPageBreak/>
+        <w:t xml:space="preserve">Crea 3 hilos de la clase que implementa </w:t>
+      </w:r>
+      <w:proofErr w:type="spellStart"/>
+      <w:r>
+        <w:t>Runnable</w:t>
+      </w:r>
+      <w:proofErr w:type="spellEnd"/>
+      <w:r>
+        <w:t xml:space="preserve"> (ejercicio 36) y arráncalos. Interpreta lo que salga por pantalla </w:t>
+      </w:r>
+    </w:p>
+    <w:p/>
+    <w:p>
+      <w:r>
+        <w:rPr>
+          <w:noProof/>
+          <w:lang w:eastAsia="es-ES"/>
+        </w:rPr>
+        <w:drawing>
+          <wp:inline distT="0" distB="0" distL="0" distR="0">
+            <wp:extent cx="4838281" cy="2807024"/>
+            <wp:effectExtent l="0" t="0" r="635" b="0"/>
+            <wp:docPr id="5" name="Imagen 5"/>
+            <wp:cNvGraphicFramePr>
+              <a:graphicFrameLocks xmlns:a="http://schemas.openxmlformats.org/drawingml/2006/main" noChangeAspect="1"/>
+            </wp:cNvGraphicFramePr>
+            <a:graphic xmlns:a="http://schemas.openxmlformats.org/drawingml/2006/main">
+              <a:graphicData uri="http://schemas.openxmlformats.org/drawingml/2006/picture">
+                <pic:pic xmlns:pic="http://schemas.openxmlformats.org/drawingml/2006/picture">
+                  <pic:nvPicPr>
+                    <pic:cNvPr id="0" name="Picture 3"/>
+                    <pic:cNvPicPr>
+                      <a:picLocks noChangeAspect="1" noChangeArrowheads="1"/>
+                    </pic:cNvPicPr>
+                  </pic:nvPicPr>
+                  <pic:blipFill>
+                    <a:blip r:embed="rId7" cstate="print">
+                      <a:extLst>
+                        <a:ext uri="{28A0092B-C50C-407E-A947-70E740481C1C}">
+                          <a14:useLocalDpi xmlns:a14="http://schemas.microsoft.com/office/drawing/2010/main" val="0"/>
+                        </a:ext>
+                      </a:extLst>
+                    </a:blip>
+                    <a:srcRect/>
+                    <a:stretch>
+                      <a:fillRect/>
+                    </a:stretch>
+                  </pic:blipFill>
+                  <pic:spPr bwMode="auto">
+                    <a:xfrm>
+                      <a:off x="0" y="0"/>
+                      <a:ext cx="4847616" cy="2812440"/>
+                    </a:xfrm>
+                    <a:prstGeom prst="rect">
+                      <a:avLst/>
+                    </a:prstGeom>
+                    <a:noFill/>
+                    <a:ln>
+                      <a:noFill/>
+                    </a:ln>
+                  </pic:spPr>
+                </pic:pic>
+              </a:graphicData>
+            </a:graphic>
+          </wp:inline>
+        </w:drawing>
+      </w:r>
+    </w:p>
+    <w:p>
+      <w:r>
+        <w:rPr>
+          <w:highlight w:val="red"/>
+        </w:rPr>
+        <w:t>Las prioridades son +- dependiendo de cuando pase al estado del listo el hilo ,dando preferencia al valor de la prioridad</w:t>
+      </w:r>
+      <w:proofErr w:type="gramStart"/>
+      <w:r>
+        <w:rPr>
+          <w:highlight w:val="red"/>
+        </w:rPr>
+        <w:t>.</w:t>
+      </w:r>
+      <w:r>
+        <w:t>????</w:t>
+      </w:r>
+      <w:proofErr w:type="gramEnd"/>
+      <w:r>
+        <w:t xml:space="preserve"> </w:t>
+      </w:r>
+      <w:r>
+        <w:rPr>
+          <w:highlight w:val="green"/>
+          <w:u w:val="single"/>
+        </w:rPr>
+        <w:t>Ciertamente</w:t>
+      </w:r>
+      <w:r>
+        <w:rPr>
+          <w:highlight w:val="green"/>
+        </w:rPr>
+        <w:t xml:space="preserve"> es así</w:t>
+      </w:r>
+    </w:p>
+    <w:p/>
+    <w:p/>
+    <w:p/>
+    <w:p/>
+    <w:p/>
+    <w:p/>
+    <w:p/>
+    <w:p/>
+    <w:p/>
+    <w:p/>
+    <w:p/>
+    <w:p/>
+    <w:p/>
+    <w:p/>
+    <w:p>
+      <w:pPr>
+        <w:rPr>
+          <w:u w:val="single"/>
+        </w:rPr>
+      </w:pPr>
+    </w:p>
+    <w:p>
+      <w:pPr>
+        <w:pStyle w:val="Ttulo2"/>
+      </w:pPr>
+      <w:r>
+        <w:lastRenderedPageBreak/>
+        <w:t xml:space="preserve">Siguiendo con el ejercicio anterior, usa el método </w:t>
+      </w:r>
+      <w:proofErr w:type="spellStart"/>
+      <w:r>
+        <w:t>join</w:t>
+      </w:r>
+      <w:proofErr w:type="spellEnd"/>
+      <w:r>
+        <w:t xml:space="preserve"> e interpreta la salida por pantalla. </w:t>
+      </w:r>
+    </w:p>
+    <w:p/>
+    <w:p>
+      <w:proofErr w:type="spellStart"/>
+      <w:r>
+        <w:rPr>
+          <w:rStyle w:val="Ttulo3Car"/>
+        </w:rPr>
+        <w:t>Void</w:t>
+      </w:r>
+      <w:proofErr w:type="spellEnd"/>
+      <w:r>
+        <w:rPr>
+          <w:rStyle w:val="Ttulo3Car"/>
+        </w:rPr>
+        <w:t xml:space="preserve"> </w:t>
+      </w:r>
+      <w:proofErr w:type="spellStart"/>
+      <w:r>
+        <w:rPr>
+          <w:rStyle w:val="Ttulo3Car"/>
+        </w:rPr>
+        <w:t>Join</w:t>
+      </w:r>
+      <w:proofErr w:type="spellEnd"/>
+      <w:r>
+        <w:rPr>
+          <w:rStyle w:val="Ttulo3Car"/>
+        </w:rPr>
+        <w:t>():</w:t>
+      </w:r>
+      <w:r>
+        <w:t xml:space="preserve">Hace que el </w:t>
+      </w:r>
+      <w:proofErr w:type="spellStart"/>
+      <w:r>
+        <w:t>thread</w:t>
+      </w:r>
+      <w:proofErr w:type="spellEnd"/>
+      <w:r>
+        <w:t xml:space="preserve"> que se </w:t>
+      </w:r>
+      <w:r>
+        <w:t>está</w:t>
+      </w:r>
+      <w:r>
+        <w:t xml:space="preserve"> ejecutando actualmente pase a el estado “esperando” </w:t>
+      </w:r>
+      <w:r>
+        <w:rPr>
+          <w:u w:val="single"/>
+        </w:rPr>
+        <w:t>indefinidamente</w:t>
+      </w:r>
+      <w:r>
+        <w:t xml:space="preserve"> hasta que se muera el hilo sobre el que se realiza el </w:t>
+      </w:r>
+      <w:proofErr w:type="spellStart"/>
+      <w:r>
+        <w:t>Join</w:t>
+      </w:r>
+      <w:proofErr w:type="spellEnd"/>
+      <w:r>
+        <w:t xml:space="preserve">, en este caso el que está ejecutándose es el hilo principal  el cual se  para  hasta que se termine o muera el hilo 1 desde el cual se invoca. </w:t>
+      </w:r>
+    </w:p>
+    <w:p>
+      <w:r>
+        <w:rPr>
+          <w:noProof/>
+          <w:lang w:eastAsia="es-ES"/>
+        </w:rPr>
+        <w:drawing>
+          <wp:inline distT="0" distB="0" distL="0" distR="0">
+            <wp:extent cx="5400675" cy="3502025"/>
+            <wp:effectExtent l="0" t="0" r="9525" b="3175"/>
+            <wp:docPr id="7" name="Imagen 7"/>
+            <wp:cNvGraphicFramePr>
+              <a:graphicFrameLocks xmlns:a="http://schemas.openxmlformats.org/drawingml/2006/main" noChangeAspect="1"/>
+            </wp:cNvGraphicFramePr>
+            <a:graphic xmlns:a="http://schemas.openxmlformats.org/drawingml/2006/main">
+              <a:graphicData uri="http://schemas.openxmlformats.org/drawingml/2006/picture">
+                <pic:pic xmlns:pic="http://schemas.openxmlformats.org/drawingml/2006/picture">
+                  <pic:nvPicPr>
+                    <pic:cNvPr id="0" name="Picture 5"/>
+                    <pic:cNvPicPr>
+                      <a:picLocks noChangeAspect="1" noChangeArrowheads="1"/>
+                    </pic:cNvPicPr>
+                  </pic:nvPicPr>
+                  <pic:blipFill>
+                    <a:blip r:embed="rId8" cstate="print">
+                      <a:extLst>
+                        <a:ext uri="{28A0092B-C50C-407E-A947-70E740481C1C}">
+                          <a14:useLocalDpi xmlns:a14="http://schemas.microsoft.com/office/drawing/2010/main" val="0"/>
+                        </a:ext>
+                      </a:extLst>
+                    </a:blip>
+                    <a:srcRect/>
+                    <a:stretch>
+                      <a:fillRect/>
+                    </a:stretch>
+                  </pic:blipFill>
+                  <pic:spPr bwMode="auto">
+                    <a:xfrm>
+                      <a:off x="0" y="0"/>
+                      <a:ext cx="5400675" cy="3502025"/>
+                    </a:xfrm>
+                    <a:prstGeom prst="rect">
+                      <a:avLst/>
+                    </a:prstGeom>
+                    <a:noFill/>
+                    <a:ln>
+                      <a:noFill/>
+                    </a:ln>
+                  </pic:spPr>
+                </pic:pic>
+              </a:graphicData>
+            </a:graphic>
+          </wp:inline>
+        </w:drawing>
+      </w:r>
+    </w:p>
+    <w:p/>
+    <w:p/>
+    <w:p/>
+    <w:p/>
+    <w:p/>
+    <w:p/>
+    <w:p/>
+    <w:p/>
+    <w:p/>
+    <w:p/>
+    <w:p/>
+    <w:p/>
+    <w:p>
+      <w:pPr>
+        <w:pStyle w:val="Ttulo2"/>
+      </w:pPr>
+      <w:r>
+        <w:lastRenderedPageBreak/>
+        <w:t xml:space="preserve">Crea la clase coche que implemente </w:t>
+      </w:r>
+      <w:proofErr w:type="spellStart"/>
+      <w:r>
+        <w:t>runnable</w:t>
+      </w:r>
+      <w:proofErr w:type="spellEnd"/>
+      <w:r>
+        <w:t xml:space="preserve"> con marca y modelo como atributos. En el método run muestra los valores de los atributos separados en un espacio de tiempo (duerme el hilo por ejemplo 300 milisegundos o 1 segundo). </w:t>
+      </w:r>
+    </w:p>
+    <w:p>
+      <w:r>
+        <w:rPr>
+          <w:noProof/>
+          <w:lang w:eastAsia="es-ES"/>
+        </w:rPr>
+        <w:drawing>
+          <wp:inline distT="0" distB="0" distL="0" distR="0">
+            <wp:extent cx="3798277" cy="3115767"/>
+            <wp:effectExtent l="0" t="0" r="0" b="8890"/>
+            <wp:docPr id="8" name="Imagen 8"/>
+            <wp:cNvGraphicFramePr>
+              <a:graphicFrameLocks xmlns:a="http://schemas.openxmlformats.org/drawingml/2006/main" noChangeAspect="1"/>
+            </wp:cNvGraphicFramePr>
+            <a:graphic xmlns:a="http://schemas.openxmlformats.org/drawingml/2006/main">
+              <a:graphicData uri="http://schemas.openxmlformats.org/drawingml/2006/picture">
+                <pic:pic xmlns:pic="http://schemas.openxmlformats.org/drawingml/2006/picture">
+                  <pic:nvPicPr>
+                    <pic:cNvPr id="0" name="Picture 6"/>
+                    <pic:cNvPicPr>
+                      <a:picLocks noChangeAspect="1" noChangeArrowheads="1"/>
+                    </pic:cNvPicPr>
+                  </pic:nvPicPr>
+                  <pic:blipFill>
+                    <a:blip r:embed="rId9" cstate="print">
+                      <a:extLst>
+                        <a:ext uri="{28A0092B-C50C-407E-A947-70E740481C1C}">
+                          <a14:useLocalDpi xmlns:a14="http://schemas.microsoft.com/office/drawing/2010/main" val="0"/>
+                        </a:ext>
+                      </a:extLst>
+                    </a:blip>
+                    <a:srcRect/>
+                    <a:stretch>
+                      <a:fillRect/>
+                    </a:stretch>
+                  </pic:blipFill>
+                  <pic:spPr bwMode="auto">
+                    <a:xfrm>
+                      <a:off x="0" y="0"/>
+                      <a:ext cx="3804000" cy="3120462"/>
+                    </a:xfrm>
+                    <a:prstGeom prst="rect">
+                      <a:avLst/>
+                    </a:prstGeom>
+                    <a:noFill/>
+                    <a:ln>
+                      <a:noFill/>
+                    </a:ln>
+                  </pic:spPr>
+                </pic:pic>
+              </a:graphicData>
+            </a:graphic>
+          </wp:inline>
+        </w:drawing>
+      </w:r>
+    </w:p>
+    <w:p/>
+    <w:p>
+      <w:pPr>
+        <w:pStyle w:val="Ttulo3"/>
+      </w:pPr>
+      <w:r>
+        <w:t xml:space="preserve">Arranca en el método </w:t>
+      </w:r>
+      <w:proofErr w:type="spellStart"/>
+      <w:r>
+        <w:t>main</w:t>
+      </w:r>
+      <w:proofErr w:type="spellEnd"/>
+      <w:r>
+        <w:t xml:space="preserve"> 3 hilos de esta clase y observa su comportamiento con la salida por pantalla.</w:t>
+      </w:r>
+    </w:p>
+    <w:p>
+      <w:r>
+        <w:rPr>
+          <w:noProof/>
+          <w:lang w:eastAsia="es-ES"/>
+        </w:rPr>
+        <w:drawing>
+          <wp:inline distT="0" distB="0" distL="0" distR="0">
+            <wp:extent cx="4878475" cy="3518938"/>
+            <wp:effectExtent l="0" t="0" r="0" b="5715"/>
+            <wp:docPr id="9" name="Imagen 9"/>
+            <wp:cNvGraphicFramePr>
+              <a:graphicFrameLocks xmlns:a="http://schemas.openxmlformats.org/drawingml/2006/main" noChangeAspect="1"/>
+            </wp:cNvGraphicFramePr>
+            <a:graphic xmlns:a="http://schemas.openxmlformats.org/drawingml/2006/main">
+              <a:graphicData uri="http://schemas.openxmlformats.org/drawingml/2006/picture">
+                <pic:pic xmlns:pic="http://schemas.openxmlformats.org/drawingml/2006/picture">
+                  <pic:nvPicPr>
+                    <pic:cNvPr id="0" name="Picture 7"/>
+                    <pic:cNvPicPr>
+                      <a:picLocks noChangeAspect="1" noChangeArrowheads="1"/>
+                    </pic:cNvPicPr>
+                  </pic:nvPicPr>
+                  <pic:blipFill>
+                    <a:blip r:embed="rId10" cstate="print">
+                      <a:extLst>
+                        <a:ext uri="{28A0092B-C50C-407E-A947-70E740481C1C}">
+                          <a14:useLocalDpi xmlns:a14="http://schemas.microsoft.com/office/drawing/2010/main" val="0"/>
+                        </a:ext>
+                      </a:extLst>
+                    </a:blip>
+                    <a:srcRect/>
+                    <a:stretch>
+                      <a:fillRect/>
+                    </a:stretch>
+                  </pic:blipFill>
+                  <pic:spPr bwMode="auto">
+                    <a:xfrm>
+                      <a:off x="0" y="0"/>
+                      <a:ext cx="4880358" cy="3520296"/>
+                    </a:xfrm>
+                    <a:prstGeom prst="rect">
+                      <a:avLst/>
+                    </a:prstGeom>
+                    <a:noFill/>
+                    <a:ln>
+                      <a:noFill/>
+                    </a:ln>
+                  </pic:spPr>
+                </pic:pic>
+              </a:graphicData>
+            </a:graphic>
+          </wp:inline>
+        </w:drawing>
+      </w:r>
+    </w:p>
+    <w:p/>
+    <w:p>
+      <w:pPr>
+        <w:rPr>
+          <w:u w:val="single"/>
+        </w:rPr>
+      </w:pPr>
+      <w:r>
+        <w:rPr>
+          <w:highlight w:val="red"/>
+        </w:rPr>
+        <w:t xml:space="preserve">Se pude hacer sin </w:t>
+      </w:r>
+      <w:proofErr w:type="spellStart"/>
+      <w:r>
+        <w:rPr>
+          <w:highlight w:val="red"/>
+        </w:rPr>
+        <w:t>Joins</w:t>
+      </w:r>
+      <w:proofErr w:type="spellEnd"/>
+      <w:r>
+        <w:rPr>
+          <w:highlight w:val="red"/>
+        </w:rPr>
+        <w:t>????</w:t>
+      </w:r>
+    </w:p>
+    <w:p/>
+    <w:p/>
+    <w:p/>
+    <w:p/>
+    <w:p/>
+    <w:p/>
+    <w:p/>
+    <w:p/>
+    <w:p/>
+    <w:p/>
+    <w:p>
+      <w:r>
+        <w:t xml:space="preserve"> Ejercicio 40: Crea una clase distribuidor de coches donde se va a almacenar cuantos coches ha vendido y si tiene stock o no. Además contendrá la funcionalidad de poner un coche a la venta y  otra que será la de vender un coche. Crea una clase fabricante de automóvil, que cada cierto tiempo (por ejemplo entre 10 y 15 segundos), intente entregar un coche al distribuidos de coches (esto durante un </w:t>
+      </w:r>
+      <w:r>
+        <w:t>número</w:t>
+      </w:r>
+      <w:r>
+        <w:t xml:space="preserve"> determinado de veces) Crea una clase comprador de coches que, durante un número determinado de veces, intente comprar un coche. Desde el método </w:t>
+      </w:r>
+      <w:proofErr w:type="spellStart"/>
+      <w:r>
+        <w:t>main</w:t>
+      </w:r>
+      <w:proofErr w:type="spellEnd"/>
+      <w:r>
+        <w:t xml:space="preserve"> inicialízalos y observa qué va ocurriendo.</w:t>
+      </w:r>
       <w:bookmarkStart w:id="0" w:name="_GoBack"/>
       <w:bookmarkEnd w:id="0"/>
     </w:p>
-    <w:p>
-      <w:r>
-        <w:lastRenderedPageBreak/>
-        <w:t xml:space="preserve">Ejercicio 37: Crea 3 hilos de la clase que implementa </w:t>
-      </w:r>
-      <w:proofErr w:type="spellStart"/>
-      <w:r>
-        <w:t>Runnable</w:t>
-      </w:r>
-      <w:proofErr w:type="spellEnd"/>
-      <w:r>
-        <w:t xml:space="preserve"> (ejercicio 36) y arráncalos. Interpreta lo que salga por pantalla </w:t>
-      </w:r>
-    </w:p>
-    <w:p/>
-    <w:p/>
-    <w:p/>
-    <w:p/>
-    <w:p/>
-    <w:p/>
-    <w:p/>
-    <w:p/>
-    <w:p/>
-    <w:p/>
-    <w:p>
-      <w:r>
-        <w:t xml:space="preserve">Ejercicio 38: Siguiendo con el ejercicio anterior, usa el método </w:t>
-      </w:r>
-      <w:proofErr w:type="spellStart"/>
-      <w:r>
-        <w:t>join</w:t>
-      </w:r>
-      <w:proofErr w:type="spellEnd"/>
-      <w:r>
-        <w:t xml:space="preserve"> e interpreta la salida por pantalla. Ejercicio 39: Crea la clase coche que implemente </w:t>
-      </w:r>
-      <w:proofErr w:type="spellStart"/>
-      <w:r>
-        <w:t>runnable</w:t>
-      </w:r>
-      <w:proofErr w:type="spellEnd"/>
-      <w:r>
-        <w:t xml:space="preserve"> con marca y modelo como atributos. En el método run muestra los valores de los atributos separados en un espacio de tiempo (duerme el hilo por ejemplo 300 milisegundos o 1 segundo). Arranca en el método </w:t>
-      </w:r>
-      <w:proofErr w:type="spellStart"/>
-      <w:r>
-        <w:t>main</w:t>
-      </w:r>
-      <w:proofErr w:type="spellEnd"/>
-      <w:r>
-        <w:t xml:space="preserve"> 3 hilos de esta clase y observa su comportamiento con la salida por pantalla. Ejercicio 40: Crea una clase distribuidor de coches donde se va a almacenar cuantos coches ha vendido y si tiene stock o no. Además contendrá la funcionalidad de poner un coche a la venta y  otra que será la de vender un coche. Crea una clase fabricante de automóvil, que cada cierto tiempo (por ejemplo entre 10 y 15 segundos), intente entregar un coche al distribuidos de coches (esto durante un </w:t>
-      </w:r>
-      <w:proofErr w:type="spellStart"/>
-      <w:r>
-        <w:t>numero</w:t>
-      </w:r>
-      <w:proofErr w:type="spellEnd"/>
-      <w:r>
-        <w:t xml:space="preserve"> determinado de veces) Crea una clase comprador de coches que, durante un número determinado de veces, intente comprar un coche. Desde el método </w:t>
-      </w:r>
-      <w:proofErr w:type="spellStart"/>
-      <w:r>
-        <w:t>main</w:t>
-      </w:r>
-      <w:proofErr w:type="spellEnd"/>
-      <w:r>
-        <w:t xml:space="preserve"> inicialízalos y observa qué va ocurriendo. Ejercicio 41: Crea una tarea futura que muestre algún mensaje por pantalla Ejercicio 42: Crea una tarea futura recurrente 5 veces por ejemplo (usa el </w:t>
+    <w:p/>
+    <w:p/>
+    <w:p>
+      <w:r>
+        <w:t xml:space="preserve"> Ejercicio 41: Crea una tarea futura que muestre algún mensaje por pantalla </w:t>
+      </w:r>
+    </w:p>
+    <w:p/>
+    <w:p>
+      <w:r>
+        <w:t xml:space="preserve">Ejercicio 42: Crea una tarea futura recurrente 5 veces por ejemplo (usa el </w:t>
       </w:r>
       <w:proofErr w:type="spellStart"/>
       <w:r>
@@ -1023,7 +1417,6 @@
     <w:next w:val="Normal"/>
     <w:link w:val="Ttulo4Car"/>
     <w:uiPriority w:val="9"/>
-    <w:semiHidden/>
     <w:unhideWhenUsed/>
     <w:qFormat/>
     <w:rsid w:val="00860874"/>
@@ -1248,7 +1641,6 @@
     <w:basedOn w:val="Fuentedeprrafopredeter"/>
     <w:link w:val="Ttulo4"/>
     <w:uiPriority w:val="9"/>
-    <w:semiHidden/>
     <w:rsid w:val="00860874"/>
     <w:rPr>
       <w:rFonts w:asciiTheme="majorHAnsi" w:eastAsiaTheme="majorEastAsia" w:hAnsiTheme="majorHAnsi" w:cstheme="majorBidi"/>

--- a/002_IDEs/001_Eclipse/220611_Ejercios_Hilos/Ejercicios_hilos.docx
+++ b/002_IDEs/001_Eclipse/220611_Ejercios_Hilos/Ejercicios_hilos.docx
@@ -679,45 +679,36 @@
         <w:t>????</w:t>
       </w:r>
     </w:p>
-    <w:p/>
-    <w:p/>
-    <w:p/>
-    <w:p/>
-    <w:p/>
-    <w:p/>
-    <w:p/>
-    <w:p/>
-    <w:p/>
-    <w:p/>
-    <w:p>
-      <w:r>
-        <w:t xml:space="preserve"> Ejercicio 40: Crea una clase distribuidor de coches donde se va a almacenar cuantos coches ha vendido y si tiene stock o no. Además contendrá la funcionalidad de poner un coche a la venta y  otra que será la de vender un coche. Crea una clase fabricante de automóvil, que cada cierto tiempo (por ejemplo entre 10 y 15 segundos), intente entregar un coche al distribuidos de coches (esto durante un </w:t>
-      </w:r>
-      <w:r>
-        <w:t>número</w:t>
-      </w:r>
-      <w:r>
-        <w:t xml:space="preserve"> determinado de veces) Crea una clase comprador de coches que, durante un número determinado de veces, intente comprar un coche. Desde el método </w:t>
-      </w:r>
-      <w:proofErr w:type="spellStart"/>
-      <w:r>
-        <w:t>main</w:t>
-      </w:r>
-      <w:proofErr w:type="spellEnd"/>
-      <w:r>
-        <w:t xml:space="preserve"> inicialízalos y observa qué va ocurriendo.</w:t>
+    <w:p>
+      <w:r>
+        <w:lastRenderedPageBreak/>
+        <w:t xml:space="preserve"> Ejercicio 40: Crea una clase distribuidor de coches donde se va a almacenar cuantos coches ha vendido y si tiene stock o no. Además contendrá la funcionalidad de poner un coche a la venta y  otra que será la de vender un coche. Crea una clase fabricante de automóvil, que cada cierto tiempo (por ejemplo entre </w:t>
       </w:r>
       <w:bookmarkStart w:id="0" w:name="_GoBack"/>
       <w:bookmarkEnd w:id="0"/>
-    </w:p>
-    <w:p/>
-    <w:p/>
+      <w:r>
+        <w:t xml:space="preserve">10 y 15 segundos), intente entregar un coche al distribuidos de coches (esto durante un </w:t>
+      </w:r>
+      <w:r>
+        <w:t>número</w:t>
+      </w:r>
+      <w:r>
+        <w:t xml:space="preserve"> determinado de veces) Crea una clase comprador de coches que, durante un número determinado de veces, intente comprar un coche. Desde el método </w:t>
+      </w:r>
+      <w:proofErr w:type="spellStart"/>
+      <w:r>
+        <w:t>main</w:t>
+      </w:r>
+      <w:proofErr w:type="spellEnd"/>
+      <w:r>
+        <w:t xml:space="preserve"> inicialízalos y observa qué va ocurriendo.</w:t>
+      </w:r>
+    </w:p>
     <w:p>
       <w:r>
         <w:t xml:space="preserve"> Ejercicio 41: Crea una tarea futura que muestre algún mensaje por pantalla </w:t>
       </w:r>
     </w:p>
-    <w:p/>
     <w:p>
       <w:r>
         <w:t xml:space="preserve">Ejercicio 42: Crea una tarea futura recurrente 5 veces por ejemplo (usa el </w:t>
@@ -769,6 +760,90 @@
       <w:proofErr w:type="spellEnd"/>
       <w:r>
         <w:t>. Observa las diferencias si las hay.</w:t>
+      </w:r>
+    </w:p>
+    <w:p>
+      <w:r>
+        <w:t>Ejercicio 44:</w:t>
+      </w:r>
+    </w:p>
+    <w:p>
+      <w:r>
+        <w:t>Crea dos tareas que muestren el inicio y fin de cada una de</w:t>
+      </w:r>
+      <w:r>
+        <w:t xml:space="preserve"> ellas (con una diferencia de X </w:t>
+      </w:r>
+      <w:r>
+        <w:t>segundos/milisegundos) y devuelvan un numero</w:t>
+      </w:r>
+      <w:r>
+        <w:t xml:space="preserve"> al azar. Lánzalas dentro de un </w:t>
+      </w:r>
+      <w:proofErr w:type="spellStart"/>
+      <w:r>
+        <w:t>SingleThreadExecutor</w:t>
+      </w:r>
+      <w:proofErr w:type="spellEnd"/>
+      <w:r>
+        <w:t xml:space="preserve"> y comprueba si esa tarea ya se ha completado o no y cuá</w:t>
+      </w:r>
+      <w:r>
+        <w:t xml:space="preserve">l es el </w:t>
+      </w:r>
+      <w:proofErr w:type="gramStart"/>
+      <w:r>
+        <w:t>resultado(</w:t>
+      </w:r>
+      <w:proofErr w:type="gramEnd"/>
+      <w:r>
+        <w:t xml:space="preserve">usa </w:t>
+      </w:r>
+      <w:proofErr w:type="spellStart"/>
+      <w:r>
+        <w:t>Future</w:t>
+      </w:r>
+      <w:proofErr w:type="spellEnd"/>
+      <w:r>
+        <w:t>&lt;?&gt;)</w:t>
+      </w:r>
+    </w:p>
+    <w:p>
+      <w:r>
+        <w:t>Ejercicio 45:</w:t>
+      </w:r>
+    </w:p>
+    <w:p>
+      <w:r>
+        <w:t>Haz lo mismo que en el ejercicio anterior, pero añ</w:t>
+      </w:r>
+      <w:r>
+        <w:t xml:space="preserve">ade las tareas a un </w:t>
+      </w:r>
+      <w:proofErr w:type="spellStart"/>
+      <w:r>
+        <w:t>FixedThreadPool</w:t>
+      </w:r>
+      <w:proofErr w:type="spellEnd"/>
+      <w:r>
+        <w:t xml:space="preserve">. </w:t>
+      </w:r>
+      <w:proofErr w:type="spellStart"/>
+      <w:r>
+        <w:rPr>
+          <w:u w:val="single"/>
+        </w:rPr>
+        <w:t>Observa</w:t>
+      </w:r>
+      <w:r>
+        <w:rPr>
+          <w:u w:val="single"/>
+        </w:rPr>
+        <w:t>las</w:t>
+      </w:r>
+      <w:proofErr w:type="spellEnd"/>
+      <w:r>
+        <w:t xml:space="preserve"> diferencias si las hay.</w:t>
       </w:r>
     </w:p>
     <w:sectPr>
